--- a/OS/Lab_3.docx
+++ b/OS/Lab_3.docx
@@ -1276,6 +1276,9 @@
         <w:jc w:val="right"/>
       </w:pPr>
       <w:r>
+        <w:rPr>
+          <w:noProof/>
+        </w:rPr>
         <w:drawing>
           <wp:inline distT="0" distB="0" distL="0" distR="0" wp14:anchorId="273DB2C5" wp14:editId="7094A9A4">
             <wp:extent cx="6520815" cy="668655"/>
@@ -1331,6 +1334,9 @@
         <w:jc w:val="right"/>
       </w:pPr>
       <w:r>
+        <w:rPr>
+          <w:noProof/>
+        </w:rPr>
         <w:drawing>
           <wp:inline distT="0" distB="0" distL="0" distR="0" wp14:anchorId="72364335" wp14:editId="0E4F7822">
             <wp:extent cx="6077798" cy="752580"/>
@@ -1396,6 +1402,9 @@
         <w:jc w:val="center"/>
       </w:pPr>
       <w:r>
+        <w:rPr>
+          <w:noProof/>
+        </w:rPr>
         <w:drawing>
           <wp:inline distT="0" distB="0" distL="0" distR="0" wp14:anchorId="6229461F" wp14:editId="50CB940E">
             <wp:extent cx="3315163" cy="1333686"/>
@@ -1479,6 +1488,9 @@
         <w:jc w:val="center"/>
       </w:pPr>
       <w:r>
+        <w:rPr>
+          <w:noProof/>
+        </w:rPr>
         <w:drawing>
           <wp:inline distT="0" distB="0" distL="0" distR="0" wp14:anchorId="1F2844C6" wp14:editId="25C99BE8">
             <wp:extent cx="4429743" cy="1038370"/>
@@ -1534,6 +1546,9 @@
         <w:jc w:val="center"/>
       </w:pPr>
       <w:r>
+        <w:rPr>
+          <w:noProof/>
+        </w:rPr>
         <w:drawing>
           <wp:inline distT="0" distB="0" distL="0" distR="0" wp14:anchorId="0223EB09" wp14:editId="0B2BE22C">
             <wp:extent cx="4344006" cy="514422"/>
@@ -1599,6 +1614,9 @@
         <w:jc w:val="center"/>
       </w:pPr>
       <w:r>
+        <w:rPr>
+          <w:noProof/>
+        </w:rPr>
         <w:drawing>
           <wp:inline distT="0" distB="0" distL="0" distR="0" wp14:anchorId="3B95902D" wp14:editId="7E777FFC">
             <wp:extent cx="4686954" cy="819264"/>
@@ -1679,6 +1697,9 @@
         <w:jc w:val="right"/>
       </w:pPr>
       <w:r>
+        <w:rPr>
+          <w:noProof/>
+        </w:rPr>
         <w:drawing>
           <wp:inline distT="0" distB="0" distL="0" distR="0" wp14:anchorId="5A1F0D49" wp14:editId="56128506">
             <wp:extent cx="6520815" cy="777875"/>
@@ -1734,6 +1755,9 @@
         <w:jc w:val="right"/>
       </w:pPr>
       <w:r>
+        <w:rPr>
+          <w:noProof/>
+        </w:rPr>
         <w:drawing>
           <wp:inline distT="0" distB="0" distL="0" distR="0" wp14:anchorId="718A607A" wp14:editId="49BE578C">
             <wp:extent cx="6520815" cy="3129280"/>
@@ -1781,6 +1805,9 @@
         <w:jc w:val="right"/>
       </w:pPr>
       <w:r>
+        <w:rPr>
+          <w:noProof/>
+        </w:rPr>
         <w:lastRenderedPageBreak/>
         <w:drawing>
           <wp:inline distT="0" distB="0" distL="0" distR="0" wp14:anchorId="683B6DDB" wp14:editId="4CFCFA4B">
@@ -1879,6 +1906,9 @@
         <w:jc w:val="right"/>
       </w:pPr>
       <w:r>
+        <w:rPr>
+          <w:noProof/>
+        </w:rPr>
         <w:drawing>
           <wp:inline distT="0" distB="0" distL="0" distR="0" wp14:anchorId="33907D99" wp14:editId="6B978EE8">
             <wp:extent cx="5477639" cy="476316"/>
@@ -1942,14 +1972,11 @@
         <w:jc w:val="right"/>
       </w:pPr>
       <w:r>
-        <w:rPr>
-          <w:noProof/>
-        </w:rPr>
         <w:drawing>
-          <wp:inline distT="0" distB="0" distL="0" distR="0" wp14:anchorId="6EC58F16" wp14:editId="24B73888">
-            <wp:extent cx="6520815" cy="1374140"/>
+          <wp:inline distT="0" distB="0" distL="0" distR="0" wp14:anchorId="727ED953" wp14:editId="289B15B6">
+            <wp:extent cx="6096851" cy="1581371"/>
             <wp:effectExtent l="0" t="0" r="0" b="0"/>
-            <wp:docPr id="11" name="Рисунок 11"/>
+            <wp:docPr id="1404969719" name="Рисунок 1"/>
             <wp:cNvGraphicFramePr>
               <a:graphicFrameLocks xmlns:a="http://schemas.openxmlformats.org/drawingml/2006/main" noChangeAspect="1"/>
             </wp:cNvGraphicFramePr>
@@ -1957,7 +1984,7 @@
               <a:graphicData uri="http://schemas.openxmlformats.org/drawingml/2006/picture">
                 <pic:pic xmlns:pic="http://schemas.openxmlformats.org/drawingml/2006/picture">
                   <pic:nvPicPr>
-                    <pic:cNvPr id="1" name=""/>
+                    <pic:cNvPr id="1404969719" name=""/>
                     <pic:cNvPicPr/>
                   </pic:nvPicPr>
                   <pic:blipFill>
@@ -1969,7 +1996,7 @@
                   <pic:spPr>
                     <a:xfrm>
                       <a:off x="0" y="0"/>
-                      <a:ext cx="6520815" cy="1374140"/>
+                      <a:ext cx="6096851" cy="1581371"/>
                     </a:xfrm>
                     <a:prstGeom prst="rect">
                       <a:avLst/>
@@ -2025,15 +2052,12 @@
         <w:jc w:val="right"/>
       </w:pPr>
       <w:r>
-        <w:rPr>
-          <w:noProof/>
-        </w:rPr>
         <w:lastRenderedPageBreak/>
         <w:drawing>
-          <wp:inline distT="0" distB="0" distL="0" distR="0" wp14:anchorId="4EDDE880" wp14:editId="3D7AC078">
-            <wp:extent cx="6520815" cy="2470150"/>
-            <wp:effectExtent l="0" t="0" r="0" b="6350"/>
-            <wp:docPr id="12" name="Рисунок 12"/>
+          <wp:inline distT="0" distB="0" distL="0" distR="0" wp14:anchorId="2AC607F6" wp14:editId="01A123AA">
+            <wp:extent cx="6520815" cy="1623060"/>
+            <wp:effectExtent l="0" t="0" r="0" b="0"/>
+            <wp:docPr id="689596566" name="Рисунок 1"/>
             <wp:cNvGraphicFramePr>
               <a:graphicFrameLocks xmlns:a="http://schemas.openxmlformats.org/drawingml/2006/main" noChangeAspect="1"/>
             </wp:cNvGraphicFramePr>
@@ -2041,7 +2065,7 @@
               <a:graphicData uri="http://schemas.openxmlformats.org/drawingml/2006/picture">
                 <pic:pic xmlns:pic="http://schemas.openxmlformats.org/drawingml/2006/picture">
                   <pic:nvPicPr>
-                    <pic:cNvPr id="1" name=""/>
+                    <pic:cNvPr id="689596566" name=""/>
                     <pic:cNvPicPr/>
                   </pic:nvPicPr>
                   <pic:blipFill>
@@ -2053,7 +2077,7 @@
                   <pic:spPr>
                     <a:xfrm>
                       <a:off x="0" y="0"/>
-                      <a:ext cx="6520815" cy="2470150"/>
+                      <a:ext cx="6520815" cy="1623060"/>
                     </a:xfrm>
                     <a:prstGeom prst="rect">
                       <a:avLst/>
@@ -2066,135 +2090,11 @@
         </w:drawing>
       </w:r>
       <w:r>
-        <w:t xml:space="preserve"> </w:t>
-      </w:r>
-    </w:p>
-    <w:p>
-      <w:pPr>
-        <w:ind w:left="-5" w:right="345"/>
-      </w:pPr>
-      <w:r>
-        <w:t xml:space="preserve">Отличие между </w:t>
-      </w:r>
-      <w:proofErr w:type="spellStart"/>
-      <w:r>
-        <w:t>хард</w:t>
-      </w:r>
-      <w:proofErr w:type="spellEnd"/>
-      <w:r>
-        <w:t xml:space="preserve"> ссылкой и символьной заключается в том, что софт ссылка </w:t>
-      </w:r>
-      <w:proofErr w:type="gramStart"/>
-      <w:r>
-        <w:t>работает</w:t>
-      </w:r>
-      <w:proofErr w:type="gramEnd"/>
-      <w:r>
-        <w:t xml:space="preserve"> указывая на </w:t>
-      </w:r>
-      <w:proofErr w:type="spellStart"/>
-      <w:r>
-        <w:t>хард</w:t>
-      </w:r>
-      <w:proofErr w:type="spellEnd"/>
-      <w:r>
-        <w:t xml:space="preserve"> ссылку, а </w:t>
-      </w:r>
-      <w:proofErr w:type="spellStart"/>
-      <w:r>
-        <w:t>хардссылка</w:t>
-      </w:r>
-      <w:proofErr w:type="spellEnd"/>
-      <w:r>
-        <w:t xml:space="preserve"> указывает на область в памяти. При удалении </w:t>
-      </w:r>
-      <w:proofErr w:type="spellStart"/>
-      <w:r>
-        <w:t>хард</w:t>
-      </w:r>
-      <w:proofErr w:type="spellEnd"/>
-      <w:r>
-        <w:t xml:space="preserve"> ссылки, на которую ссылалась новая </w:t>
-      </w:r>
-      <w:proofErr w:type="spellStart"/>
-      <w:r>
-        <w:t>хард</w:t>
-      </w:r>
-      <w:proofErr w:type="spellEnd"/>
-      <w:r>
-        <w:t xml:space="preserve"> ссылка, новая ссылка также будет работать, а символьная ссылка нет, </w:t>
-      </w:r>
-      <w:proofErr w:type="spellStart"/>
-      <w:r>
-        <w:t>тк</w:t>
-      </w:r>
-      <w:proofErr w:type="spellEnd"/>
-      <w:r>
-        <w:t xml:space="preserve"> она ссылалась на </w:t>
-      </w:r>
-      <w:proofErr w:type="spellStart"/>
-      <w:r>
-        <w:t>хард</w:t>
-      </w:r>
-      <w:proofErr w:type="spellEnd"/>
-      <w:r>
-        <w:t xml:space="preserve"> </w:t>
-      </w:r>
-      <w:proofErr w:type="gramStart"/>
-      <w:r>
-        <w:t>ссылку</w:t>
-      </w:r>
-      <w:proofErr w:type="gramEnd"/>
-      <w:r>
-        <w:t xml:space="preserve"> а не на область в памяти. Также символьная ссылка и </w:t>
-      </w:r>
-      <w:proofErr w:type="spellStart"/>
-      <w:r>
-        <w:t>хард</w:t>
-      </w:r>
-      <w:proofErr w:type="spellEnd"/>
-      <w:r>
-        <w:t xml:space="preserve"> ссылка могут иметь разные права доступа. </w:t>
-      </w:r>
-    </w:p>
-    <w:p>
-      <w:pPr>
-        <w:ind w:left="-5" w:right="345"/>
-      </w:pPr>
-    </w:p>
-    <w:p>
-      <w:pPr>
-        <w:ind w:left="-5" w:right="345"/>
-      </w:pPr>
-    </w:p>
-    <w:p>
-      <w:pPr>
-        <w:ind w:left="-5" w:right="345"/>
-      </w:pPr>
-    </w:p>
-    <w:p>
-      <w:pPr>
-        <w:ind w:left="-5" w:right="345"/>
-      </w:pPr>
-      <w:r>
-        <w:t xml:space="preserve">10. </w:t>
-      </w:r>
-    </w:p>
-    <w:p>
-      <w:pPr>
-        <w:spacing w:after="199" w:line="259" w:lineRule="auto"/>
-        <w:ind w:left="0" w:right="562" w:firstLine="0"/>
-        <w:jc w:val="right"/>
-      </w:pPr>
-      <w:r>
-        <w:rPr>
-          <w:noProof/>
-        </w:rPr>
         <w:drawing>
-          <wp:inline distT="0" distB="0" distL="0" distR="0" wp14:anchorId="6A708583" wp14:editId="6B12F091">
-            <wp:extent cx="6520815" cy="1523365"/>
-            <wp:effectExtent l="0" t="0" r="0" b="635"/>
-            <wp:docPr id="13" name="Рисунок 13"/>
+          <wp:inline distT="0" distB="0" distL="0" distR="0" wp14:anchorId="17091117" wp14:editId="5F81B0A3">
+            <wp:extent cx="6520815" cy="2212340"/>
+            <wp:effectExtent l="0" t="0" r="0" b="0"/>
+            <wp:docPr id="285115727" name="Рисунок 1"/>
             <wp:cNvGraphicFramePr>
               <a:graphicFrameLocks xmlns:a="http://schemas.openxmlformats.org/drawingml/2006/main" noChangeAspect="1"/>
             </wp:cNvGraphicFramePr>
@@ -2202,7 +2102,7 @@
               <a:graphicData uri="http://schemas.openxmlformats.org/drawingml/2006/picture">
                 <pic:pic xmlns:pic="http://schemas.openxmlformats.org/drawingml/2006/picture">
                   <pic:nvPicPr>
-                    <pic:cNvPr id="1" name=""/>
+                    <pic:cNvPr id="285115727" name=""/>
                     <pic:cNvPicPr/>
                   </pic:nvPicPr>
                   <pic:blipFill>
@@ -2214,7 +2114,7 @@
                   <pic:spPr>
                     <a:xfrm>
                       <a:off x="0" y="0"/>
-                      <a:ext cx="6520815" cy="1523365"/>
+                      <a:ext cx="6520815" cy="2212340"/>
                     </a:xfrm>
                     <a:prstGeom prst="rect">
                       <a:avLst/>
@@ -2235,25 +2135,124 @@
         <w:ind w:left="-5" w:right="345"/>
       </w:pPr>
       <w:r>
-        <w:t xml:space="preserve">11. </w:t>
-      </w:r>
-    </w:p>
-    <w:p>
-      <w:pPr>
-        <w:spacing w:after="194" w:line="259" w:lineRule="auto"/>
-        <w:ind w:left="0" w:right="1426" w:firstLine="0"/>
+        <w:t xml:space="preserve">Отличие между </w:t>
+      </w:r>
+      <w:proofErr w:type="spellStart"/>
+      <w:r>
+        <w:t>хард</w:t>
+      </w:r>
+      <w:proofErr w:type="spellEnd"/>
+      <w:r>
+        <w:t xml:space="preserve"> ссылкой и символьной заключается в том, что софт ссылка </w:t>
+      </w:r>
+      <w:proofErr w:type="gramStart"/>
+      <w:r>
+        <w:t>работает</w:t>
+      </w:r>
+      <w:proofErr w:type="gramEnd"/>
+      <w:r>
+        <w:t xml:space="preserve"> указывая на </w:t>
+      </w:r>
+      <w:proofErr w:type="spellStart"/>
+      <w:r>
+        <w:t>хард</w:t>
+      </w:r>
+      <w:proofErr w:type="spellEnd"/>
+      <w:r>
+        <w:t xml:space="preserve"> ссылку, а </w:t>
+      </w:r>
+      <w:proofErr w:type="spellStart"/>
+      <w:r>
+        <w:t>хардссылка</w:t>
+      </w:r>
+      <w:proofErr w:type="spellEnd"/>
+      <w:r>
+        <w:t xml:space="preserve"> указывает на область в памяти. При удалении </w:t>
+      </w:r>
+      <w:proofErr w:type="spellStart"/>
+      <w:r>
+        <w:t>хард</w:t>
+      </w:r>
+      <w:proofErr w:type="spellEnd"/>
+      <w:r>
+        <w:t xml:space="preserve"> ссылки, на которую ссылалась новая </w:t>
+      </w:r>
+      <w:proofErr w:type="spellStart"/>
+      <w:r>
+        <w:t>хард</w:t>
+      </w:r>
+      <w:proofErr w:type="spellEnd"/>
+      <w:r>
+        <w:t xml:space="preserve"> ссылка, новая ссылка также будет работать, а символьная ссылка нет, </w:t>
+      </w:r>
+      <w:proofErr w:type="spellStart"/>
+      <w:r>
+        <w:t>тк</w:t>
+      </w:r>
+      <w:proofErr w:type="spellEnd"/>
+      <w:r>
+        <w:t xml:space="preserve"> она ссылалась на </w:t>
+      </w:r>
+      <w:proofErr w:type="spellStart"/>
+      <w:r>
+        <w:t>хард</w:t>
+      </w:r>
+      <w:proofErr w:type="spellEnd"/>
+      <w:r>
+        <w:t xml:space="preserve"> </w:t>
+      </w:r>
+      <w:proofErr w:type="gramStart"/>
+      <w:r>
+        <w:t>ссылку</w:t>
+      </w:r>
+      <w:proofErr w:type="gramEnd"/>
+      <w:r>
+        <w:t xml:space="preserve"> а не на область в памяти. Также символьная ссылка и </w:t>
+      </w:r>
+      <w:proofErr w:type="spellStart"/>
+      <w:r>
+        <w:t>хард</w:t>
+      </w:r>
+      <w:proofErr w:type="spellEnd"/>
+      <w:r>
+        <w:t xml:space="preserve"> ссылка могут иметь разные права доступа. </w:t>
+      </w:r>
+    </w:p>
+    <w:p>
+      <w:pPr>
+        <w:ind w:left="-5" w:right="345"/>
+      </w:pPr>
+    </w:p>
+    <w:p>
+      <w:pPr>
+        <w:ind w:left="-5" w:right="345"/>
+      </w:pPr>
+    </w:p>
+    <w:p>
+      <w:pPr>
+        <w:ind w:left="-5" w:right="345"/>
+      </w:pPr>
+    </w:p>
+    <w:p>
+      <w:pPr>
+        <w:ind w:left="-5" w:right="345"/>
+      </w:pPr>
+      <w:r>
+        <w:t xml:space="preserve">10. </w:t>
+      </w:r>
+    </w:p>
+    <w:p>
+      <w:pPr>
+        <w:spacing w:after="199" w:line="259" w:lineRule="auto"/>
+        <w:ind w:left="0" w:right="562" w:firstLine="0"/>
         <w:jc w:val="right"/>
       </w:pPr>
       <w:r>
-        <w:rPr>
-          <w:noProof/>
-        </w:rPr>
-        <w:lastRenderedPageBreak/>
         <w:drawing>
-          <wp:inline distT="0" distB="0" distL="0" distR="0" wp14:anchorId="114E74EF" wp14:editId="2ACBBC4C">
-            <wp:extent cx="6520815" cy="4535805"/>
-            <wp:effectExtent l="0" t="0" r="0" b="0"/>
-            <wp:docPr id="15" name="Рисунок 15"/>
+          <wp:inline distT="0" distB="0" distL="0" distR="0" wp14:anchorId="4DDD1CEB" wp14:editId="3FB8B606">
+            <wp:extent cx="6520815" cy="1960245"/>
+            <wp:effectExtent l="0" t="0" r="0" b="1905"/>
+            <wp:docPr id="1746107627" name="Рисунок 1"/>
             <wp:cNvGraphicFramePr>
               <a:graphicFrameLocks xmlns:a="http://schemas.openxmlformats.org/drawingml/2006/main" noChangeAspect="1"/>
             </wp:cNvGraphicFramePr>
@@ -2261,7 +2260,7 @@
               <a:graphicData uri="http://schemas.openxmlformats.org/drawingml/2006/picture">
                 <pic:pic xmlns:pic="http://schemas.openxmlformats.org/drawingml/2006/picture">
                   <pic:nvPicPr>
-                    <pic:cNvPr id="1" name=""/>
+                    <pic:cNvPr id="1746107627" name=""/>
                     <pic:cNvPicPr/>
                   </pic:nvPicPr>
                   <pic:blipFill>
@@ -2273,7 +2272,7 @@
                   <pic:spPr>
                     <a:xfrm>
                       <a:off x="0" y="0"/>
-                      <a:ext cx="6520815" cy="4535805"/>
+                      <a:ext cx="6520815" cy="1960245"/>
                     </a:xfrm>
                     <a:prstGeom prst="rect">
                       <a:avLst/>
@@ -2294,75 +2293,28 @@
         <w:ind w:left="-5" w:right="345"/>
       </w:pPr>
       <w:r>
-        <w:t xml:space="preserve">После замены значения в одном из связанных файлах при попытке получить содержимое по </w:t>
-      </w:r>
-      <w:proofErr w:type="spellStart"/>
-      <w:r>
-        <w:t>хард</w:t>
-      </w:r>
-      <w:proofErr w:type="spellEnd"/>
-      <w:r>
-        <w:t xml:space="preserve"> ссылке и символьной они обе выдают новый результат. </w:t>
-      </w:r>
-    </w:p>
-    <w:p>
-      <w:pPr>
-        <w:spacing w:after="107" w:line="380" w:lineRule="auto"/>
-        <w:ind w:left="-5" w:right="828"/>
-      </w:pPr>
-      <w:r>
-        <w:t xml:space="preserve">В атрибутах поменялось значение размера поменялось только у </w:t>
-      </w:r>
-      <w:proofErr w:type="spellStart"/>
-      <w:r>
-        <w:t>хард</w:t>
-      </w:r>
-      <w:proofErr w:type="spellEnd"/>
-      <w:r>
-        <w:t xml:space="preserve"> ссылки. В символьной остается константной </w:t>
-      </w:r>
-    </w:p>
-    <w:p>
-      <w:pPr>
-        <w:spacing w:after="107" w:line="380" w:lineRule="auto"/>
-        <w:ind w:left="-5" w:right="828"/>
-      </w:pPr>
-    </w:p>
-    <w:p>
-      <w:pPr>
-        <w:spacing w:after="107" w:line="380" w:lineRule="auto"/>
-        <w:ind w:left="-5" w:right="828"/>
-      </w:pPr>
-    </w:p>
-    <w:p>
-      <w:pPr>
-        <w:spacing w:after="107" w:line="380" w:lineRule="auto"/>
-        <w:ind w:left="-5" w:right="828"/>
-      </w:pPr>
-    </w:p>
-    <w:p>
-      <w:pPr>
-        <w:spacing w:after="107" w:line="380" w:lineRule="auto"/>
-        <w:ind w:left="-5" w:right="828"/>
-      </w:pPr>
-      <w:r>
-        <w:t xml:space="preserve">12. </w:t>
+        <w:t>11</w:t>
+      </w:r>
+      <w:r>
+        <w:t>-12</w:t>
+      </w:r>
+      <w:r>
+        <w:t xml:space="preserve">. </w:t>
       </w:r>
     </w:p>
     <w:p>
       <w:pPr>
         <w:spacing w:after="194" w:line="259" w:lineRule="auto"/>
-        <w:ind w:left="0" w:firstLine="0"/>
-      </w:pPr>
-      <w:r>
-        <w:rPr>
-          <w:noProof/>
-        </w:rPr>
+        <w:ind w:left="0" w:right="1426" w:firstLine="0"/>
+        <w:jc w:val="right"/>
+      </w:pPr>
+      <w:r>
+        <w:lastRenderedPageBreak/>
         <w:drawing>
-          <wp:inline distT="0" distB="0" distL="0" distR="0" wp14:anchorId="2F75979D" wp14:editId="0B9B3664">
-            <wp:extent cx="6520815" cy="2029460"/>
-            <wp:effectExtent l="0" t="0" r="0" b="8890"/>
-            <wp:docPr id="16" name="Рисунок 16"/>
+          <wp:inline distT="0" distB="0" distL="0" distR="0" wp14:anchorId="565FBD60" wp14:editId="2A9BED40">
+            <wp:extent cx="6520815" cy="5353050"/>
+            <wp:effectExtent l="0" t="0" r="0" b="0"/>
+            <wp:docPr id="761742358" name="Рисунок 1"/>
             <wp:cNvGraphicFramePr>
               <a:graphicFrameLocks xmlns:a="http://schemas.openxmlformats.org/drawingml/2006/main" noChangeAspect="1"/>
             </wp:cNvGraphicFramePr>
@@ -2370,7 +2322,7 @@
               <a:graphicData uri="http://schemas.openxmlformats.org/drawingml/2006/picture">
                 <pic:pic xmlns:pic="http://schemas.openxmlformats.org/drawingml/2006/picture">
                   <pic:nvPicPr>
-                    <pic:cNvPr id="1" name=""/>
+                    <pic:cNvPr id="761742358" name=""/>
                     <pic:cNvPicPr/>
                   </pic:nvPicPr>
                   <pic:blipFill>
@@ -2382,7 +2334,7 @@
                   <pic:spPr>
                     <a:xfrm>
                       <a:off x="0" y="0"/>
-                      <a:ext cx="6520815" cy="2029460"/>
+                      <a:ext cx="6520815" cy="5353050"/>
                     </a:xfrm>
                     <a:prstGeom prst="rect">
                       <a:avLst/>
@@ -2403,7 +2355,39 @@
         <w:ind w:left="-5" w:right="345"/>
       </w:pPr>
       <w:r>
-        <w:lastRenderedPageBreak/>
+        <w:t xml:space="preserve">После замены значения в одном из связанных файлах при попытке получить содержимое по </w:t>
+      </w:r>
+      <w:proofErr w:type="spellStart"/>
+      <w:r>
+        <w:t>хард</w:t>
+      </w:r>
+      <w:proofErr w:type="spellEnd"/>
+      <w:r>
+        <w:t xml:space="preserve"> ссылке и символьной они обе выдают новый результат. </w:t>
+      </w:r>
+    </w:p>
+    <w:p>
+      <w:pPr>
+        <w:spacing w:after="107" w:line="380" w:lineRule="auto"/>
+        <w:ind w:left="-5" w:right="828"/>
+      </w:pPr>
+      <w:r>
+        <w:t xml:space="preserve">В атрибутах поменялось значение размера поменялось только у </w:t>
+      </w:r>
+      <w:proofErr w:type="spellStart"/>
+      <w:r>
+        <w:t>хард</w:t>
+      </w:r>
+      <w:proofErr w:type="spellEnd"/>
+      <w:r>
+        <w:t xml:space="preserve"> ссылки. В символьной остается константной  </w:t>
+      </w:r>
+    </w:p>
+    <w:p>
+      <w:pPr>
+        <w:ind w:left="-5" w:right="345"/>
+      </w:pPr>
+      <w:r>
         <w:t xml:space="preserve">При удалении </w:t>
       </w:r>
       <w:proofErr w:type="spellStart"/>
@@ -2446,14 +2430,12 @@
         <w:jc w:val="center"/>
       </w:pPr>
       <w:r>
-        <w:rPr>
-          <w:noProof/>
-        </w:rPr>
+        <w:lastRenderedPageBreak/>
         <w:drawing>
-          <wp:inline distT="0" distB="0" distL="0" distR="0" wp14:anchorId="75D48CEF" wp14:editId="0988C621">
-            <wp:extent cx="3229426" cy="3677163"/>
+          <wp:inline distT="0" distB="0" distL="0" distR="0" wp14:anchorId="752D3DE6" wp14:editId="43D80042">
+            <wp:extent cx="2962688" cy="2781688"/>
             <wp:effectExtent l="0" t="0" r="9525" b="0"/>
-            <wp:docPr id="17" name="Рисунок 17"/>
+            <wp:docPr id="1886487499" name="Рисунок 1"/>
             <wp:cNvGraphicFramePr>
               <a:graphicFrameLocks xmlns:a="http://schemas.openxmlformats.org/drawingml/2006/main" noChangeAspect="1"/>
             </wp:cNvGraphicFramePr>
@@ -2461,7 +2443,7 @@
               <a:graphicData uri="http://schemas.openxmlformats.org/drawingml/2006/picture">
                 <pic:pic xmlns:pic="http://schemas.openxmlformats.org/drawingml/2006/picture">
                   <pic:nvPicPr>
-                    <pic:cNvPr id="1" name=""/>
+                    <pic:cNvPr id="1886487499" name=""/>
                     <pic:cNvPicPr/>
                   </pic:nvPicPr>
                   <pic:blipFill>
@@ -2473,7 +2455,7 @@
                   <pic:spPr>
                     <a:xfrm>
                       <a:off x="0" y="0"/>
-                      <a:ext cx="3229426" cy="3677163"/>
+                      <a:ext cx="2962688" cy="2781688"/>
                     </a:xfrm>
                     <a:prstGeom prst="rect">
                       <a:avLst/>
@@ -2534,21 +2516,19 @@
         <w:jc w:val="right"/>
       </w:pPr>
       <w:r>
-        <w:rPr>
-          <w:noProof/>
-        </w:rPr>
-        <w:lastRenderedPageBreak/>
         <w:drawing>
-          <wp:inline distT="0" distB="0" distL="0" distR="0">
-            <wp:extent cx="4343400" cy="3629660"/>
-            <wp:effectExtent l="0" t="0" r="0" b="0"/>
-            <wp:docPr id="375" name="Picture 375"/>
-            <wp:cNvGraphicFramePr/>
+          <wp:inline distT="0" distB="0" distL="0" distR="0" wp14:anchorId="5535202D" wp14:editId="168B37BF">
+            <wp:extent cx="4344006" cy="3610479"/>
+            <wp:effectExtent l="0" t="0" r="0" b="9525"/>
+            <wp:docPr id="156680823" name="Рисунок 1"/>
+            <wp:cNvGraphicFramePr>
+              <a:graphicFrameLocks xmlns:a="http://schemas.openxmlformats.org/drawingml/2006/main" noChangeAspect="1"/>
+            </wp:cNvGraphicFramePr>
             <a:graphic xmlns:a="http://schemas.openxmlformats.org/drawingml/2006/main">
               <a:graphicData uri="http://schemas.openxmlformats.org/drawingml/2006/picture">
                 <pic:pic xmlns:pic="http://schemas.openxmlformats.org/drawingml/2006/picture">
                   <pic:nvPicPr>
-                    <pic:cNvPr id="375" name="Picture 375"/>
+                    <pic:cNvPr id="156680823" name=""/>
                     <pic:cNvPicPr/>
                   </pic:nvPicPr>
                   <pic:blipFill>
@@ -2560,7 +2540,7 @@
                   <pic:spPr>
                     <a:xfrm>
                       <a:off x="0" y="0"/>
-                      <a:ext cx="4343400" cy="3629660"/>
+                      <a:ext cx="4344006" cy="3610479"/>
                     </a:xfrm>
                     <a:prstGeom prst="rect">
                       <a:avLst/>
@@ -2591,14 +2571,12 @@
         <w:jc w:val="right"/>
       </w:pPr>
       <w:r>
-        <w:rPr>
-          <w:noProof/>
-        </w:rPr>
+        <w:lastRenderedPageBreak/>
         <w:drawing>
-          <wp:inline distT="0" distB="0" distL="0" distR="0" wp14:anchorId="7B66F8BC" wp14:editId="48230B57">
-            <wp:extent cx="5649113" cy="3724795"/>
-            <wp:effectExtent l="0" t="0" r="0" b="9525"/>
-            <wp:docPr id="18" name="Рисунок 18"/>
+          <wp:inline distT="0" distB="0" distL="0" distR="0" wp14:anchorId="0B31521D" wp14:editId="1ADA2973">
+            <wp:extent cx="4315427" cy="3772426"/>
+            <wp:effectExtent l="0" t="0" r="9525" b="0"/>
+            <wp:docPr id="1074070991" name="Рисунок 1"/>
             <wp:cNvGraphicFramePr>
               <a:graphicFrameLocks xmlns:a="http://schemas.openxmlformats.org/drawingml/2006/main" noChangeAspect="1"/>
             </wp:cNvGraphicFramePr>
@@ -2606,7 +2584,7 @@
               <a:graphicData uri="http://schemas.openxmlformats.org/drawingml/2006/picture">
                 <pic:pic xmlns:pic="http://schemas.openxmlformats.org/drawingml/2006/picture">
                   <pic:nvPicPr>
-                    <pic:cNvPr id="1" name=""/>
+                    <pic:cNvPr id="1074070991" name=""/>
                     <pic:cNvPicPr/>
                   </pic:nvPicPr>
                   <pic:blipFill>
@@ -2618,7 +2596,7 @@
                   <pic:spPr>
                     <a:xfrm>
                       <a:off x="0" y="0"/>
-                      <a:ext cx="5649113" cy="3724795"/>
+                      <a:ext cx="4315427" cy="3772426"/>
                     </a:xfrm>
                     <a:prstGeom prst="rect">
                       <a:avLst/>
@@ -2664,15 +2642,11 @@
         <w:jc w:val="right"/>
       </w:pPr>
       <w:r>
-        <w:rPr>
-          <w:noProof/>
-        </w:rPr>
-        <w:lastRenderedPageBreak/>
         <w:drawing>
-          <wp:inline distT="0" distB="0" distL="0" distR="0" wp14:anchorId="342AFEEE" wp14:editId="4F8882DD">
-            <wp:extent cx="6520815" cy="3899535"/>
-            <wp:effectExtent l="0" t="0" r="0" b="5715"/>
-            <wp:docPr id="19" name="Рисунок 19"/>
+          <wp:inline distT="0" distB="0" distL="0" distR="0" wp14:anchorId="10851CBA" wp14:editId="202C0847">
+            <wp:extent cx="5601482" cy="3277057"/>
+            <wp:effectExtent l="0" t="0" r="0" b="0"/>
+            <wp:docPr id="1442466402" name="Рисунок 1"/>
             <wp:cNvGraphicFramePr>
               <a:graphicFrameLocks xmlns:a="http://schemas.openxmlformats.org/drawingml/2006/main" noChangeAspect="1"/>
             </wp:cNvGraphicFramePr>
@@ -2680,7 +2654,7 @@
               <a:graphicData uri="http://schemas.openxmlformats.org/drawingml/2006/picture">
                 <pic:pic xmlns:pic="http://schemas.openxmlformats.org/drawingml/2006/picture">
                   <pic:nvPicPr>
-                    <pic:cNvPr id="1" name=""/>
+                    <pic:cNvPr id="1442466402" name=""/>
                     <pic:cNvPicPr/>
                   </pic:nvPicPr>
                   <pic:blipFill>
@@ -2692,7 +2666,7 @@
                   <pic:spPr>
                     <a:xfrm>
                       <a:off x="0" y="0"/>
-                      <a:ext cx="6520815" cy="3899535"/>
+                      <a:ext cx="5601482" cy="3277057"/>
                     </a:xfrm>
                     <a:prstGeom prst="rect">
                       <a:avLst/>
@@ -2723,14 +2697,12 @@
         <w:jc w:val="right"/>
       </w:pPr>
       <w:r>
-        <w:rPr>
-          <w:noProof/>
-        </w:rPr>
+        <w:lastRenderedPageBreak/>
         <w:drawing>
-          <wp:inline distT="0" distB="0" distL="0" distR="0" wp14:anchorId="75F427EB" wp14:editId="77E86ECE">
-            <wp:extent cx="6520815" cy="3891280"/>
-            <wp:effectExtent l="0" t="0" r="0" b="0"/>
-            <wp:docPr id="20" name="Рисунок 20"/>
+          <wp:inline distT="0" distB="0" distL="0" distR="0" wp14:anchorId="4572005A" wp14:editId="4B19C64B">
+            <wp:extent cx="5877745" cy="3219899"/>
+            <wp:effectExtent l="0" t="0" r="8890" b="0"/>
+            <wp:docPr id="1679260581" name="Рисунок 1"/>
             <wp:cNvGraphicFramePr>
               <a:graphicFrameLocks xmlns:a="http://schemas.openxmlformats.org/drawingml/2006/main" noChangeAspect="1"/>
             </wp:cNvGraphicFramePr>
@@ -2738,7 +2710,7 @@
               <a:graphicData uri="http://schemas.openxmlformats.org/drawingml/2006/picture">
                 <pic:pic xmlns:pic="http://schemas.openxmlformats.org/drawingml/2006/picture">
                   <pic:nvPicPr>
-                    <pic:cNvPr id="1" name=""/>
+                    <pic:cNvPr id="1679260581" name=""/>
                     <pic:cNvPicPr/>
                   </pic:nvPicPr>
                   <pic:blipFill>
@@ -2750,7 +2722,7 @@
                   <pic:spPr>
                     <a:xfrm>
                       <a:off x="0" y="0"/>
-                      <a:ext cx="6520815" cy="3891280"/>
+                      <a:ext cx="5877745" cy="3219899"/>
                     </a:xfrm>
                     <a:prstGeom prst="rect">
                       <a:avLst/>
@@ -2781,15 +2753,12 @@
         <w:jc w:val="center"/>
       </w:pPr>
       <w:r>
-        <w:rPr>
-          <w:noProof/>
-        </w:rPr>
         <w:lastRenderedPageBreak/>
         <w:drawing>
-          <wp:inline distT="0" distB="0" distL="0" distR="0" wp14:anchorId="3F3D6FF4" wp14:editId="1E4EBE88">
-            <wp:extent cx="6520815" cy="7817485"/>
-            <wp:effectExtent l="0" t="0" r="0" b="0"/>
-            <wp:docPr id="21" name="Рисунок 21"/>
+          <wp:inline distT="0" distB="0" distL="0" distR="0" wp14:anchorId="4DE06F26" wp14:editId="163AA2EB">
+            <wp:extent cx="5706271" cy="6344535"/>
+            <wp:effectExtent l="0" t="0" r="8890" b="0"/>
+            <wp:docPr id="1838870560" name="Рисунок 1"/>
             <wp:cNvGraphicFramePr>
               <a:graphicFrameLocks xmlns:a="http://schemas.openxmlformats.org/drawingml/2006/main" noChangeAspect="1"/>
             </wp:cNvGraphicFramePr>
@@ -2797,7 +2766,7 @@
               <a:graphicData uri="http://schemas.openxmlformats.org/drawingml/2006/picture">
                 <pic:pic xmlns:pic="http://schemas.openxmlformats.org/drawingml/2006/picture">
                   <pic:nvPicPr>
-                    <pic:cNvPr id="1" name=""/>
+                    <pic:cNvPr id="1838870560" name=""/>
                     <pic:cNvPicPr/>
                   </pic:nvPicPr>
                   <pic:blipFill>
@@ -2809,7 +2778,7 @@
                   <pic:spPr>
                     <a:xfrm>
                       <a:off x="0" y="0"/>
-                      <a:ext cx="6520815" cy="7817485"/>
+                      <a:ext cx="5706271" cy="6344535"/>
                     </a:xfrm>
                     <a:prstGeom prst="rect">
                       <a:avLst/>
@@ -2840,16 +2809,14 @@
       <w:r>
         <w:t xml:space="preserve"> к файлу </w:t>
       </w:r>
-      <w:proofErr w:type="spellStart"/>
       <w:r>
         <w:rPr>
           <w:lang w:val="en-US"/>
         </w:rPr>
-        <w:t>filetext</w:t>
-      </w:r>
-      <w:proofErr w:type="spellEnd"/>
-      <w:r>
-        <w:t xml:space="preserve">20 </w:t>
+        <w:t>flow</w:t>
+      </w:r>
+      <w:r>
+        <w:t xml:space="preserve"> </w:t>
       </w:r>
       <w:r>
         <w:t xml:space="preserve">изменилось последнее время модификации. </w:t>
@@ -2870,7 +2837,6 @@
         <w:ind w:left="-5" w:right="345"/>
       </w:pPr>
       <w:r>
-        <w:lastRenderedPageBreak/>
         <w:t xml:space="preserve">19. </w:t>
       </w:r>
     </w:p>
@@ -2881,14 +2847,12 @@
         <w:jc w:val="right"/>
       </w:pPr>
       <w:r>
-        <w:rPr>
-          <w:noProof/>
-        </w:rPr>
+        <w:lastRenderedPageBreak/>
         <w:drawing>
-          <wp:inline distT="0" distB="0" distL="0" distR="0" wp14:anchorId="4BFADB6C" wp14:editId="4E6E141E">
-            <wp:extent cx="6520815" cy="685165"/>
-            <wp:effectExtent l="0" t="0" r="0" b="635"/>
-            <wp:docPr id="22" name="Рисунок 22"/>
+          <wp:inline distT="0" distB="0" distL="0" distR="0" wp14:anchorId="29B92DAF" wp14:editId="6AFD9F07">
+            <wp:extent cx="6296904" cy="1657581"/>
+            <wp:effectExtent l="0" t="0" r="8890" b="0"/>
+            <wp:docPr id="2116283744" name="Рисунок 1"/>
             <wp:cNvGraphicFramePr>
               <a:graphicFrameLocks xmlns:a="http://schemas.openxmlformats.org/drawingml/2006/main" noChangeAspect="1"/>
             </wp:cNvGraphicFramePr>
@@ -2896,7 +2860,7 @@
               <a:graphicData uri="http://schemas.openxmlformats.org/drawingml/2006/picture">
                 <pic:pic xmlns:pic="http://schemas.openxmlformats.org/drawingml/2006/picture">
                   <pic:nvPicPr>
-                    <pic:cNvPr id="1" name=""/>
+                    <pic:cNvPr id="2116283744" name=""/>
                     <pic:cNvPicPr/>
                   </pic:nvPicPr>
                   <pic:blipFill>
@@ -2908,7 +2872,7 @@
                   <pic:spPr>
                     <a:xfrm>
                       <a:off x="0" y="0"/>
-                      <a:ext cx="6520815" cy="685165"/>
+                      <a:ext cx="6296904" cy="1657581"/>
                     </a:xfrm>
                     <a:prstGeom prst="rect">
                       <a:avLst/>
@@ -2946,7 +2910,16 @@
         <w:ind w:left="-5" w:right="345"/>
       </w:pPr>
       <w:r>
-        <w:t>140 команд проб и ошибок</w:t>
+        <w:t>1</w:t>
+      </w:r>
+      <w:r>
+        <w:rPr>
+          <w:lang w:val="en-US"/>
+        </w:rPr>
+        <w:t>05</w:t>
+      </w:r>
+      <w:r>
+        <w:t xml:space="preserve"> команд проб и ошибок</w:t>
       </w:r>
     </w:p>
     <w:p>
@@ -2958,10 +2931,10 @@
           <w:noProof/>
         </w:rPr>
         <w:drawing>
-          <wp:inline distT="0" distB="0" distL="0" distR="0" wp14:anchorId="46E8A2E3" wp14:editId="38EFEA0C">
-            <wp:extent cx="3277057" cy="571580"/>
-            <wp:effectExtent l="0" t="0" r="0" b="0"/>
-            <wp:docPr id="23" name="Рисунок 23"/>
+          <wp:inline distT="0" distB="0" distL="0" distR="0" wp14:anchorId="13149B62" wp14:editId="4DB0180A">
+            <wp:extent cx="1581371" cy="161948"/>
+            <wp:effectExtent l="0" t="0" r="0" b="9525"/>
+            <wp:docPr id="562163810" name="Рисунок 1"/>
             <wp:cNvGraphicFramePr>
               <a:graphicFrameLocks xmlns:a="http://schemas.openxmlformats.org/drawingml/2006/main" noChangeAspect="1"/>
             </wp:cNvGraphicFramePr>
@@ -2969,7 +2942,7 @@
               <a:graphicData uri="http://schemas.openxmlformats.org/drawingml/2006/picture">
                 <pic:pic xmlns:pic="http://schemas.openxmlformats.org/drawingml/2006/picture">
                   <pic:nvPicPr>
-                    <pic:cNvPr id="1" name=""/>
+                    <pic:cNvPr id="562163810" name=""/>
                     <pic:cNvPicPr/>
                   </pic:nvPicPr>
                   <pic:blipFill>
@@ -2981,7 +2954,7 @@
                   <pic:spPr>
                     <a:xfrm>
                       <a:off x="0" y="0"/>
-                      <a:ext cx="3277057" cy="571580"/>
+                      <a:ext cx="1581371" cy="161948"/>
                     </a:xfrm>
                     <a:prstGeom prst="rect">
                       <a:avLst/>
@@ -3009,14 +2982,11 @@
         <w:jc w:val="right"/>
       </w:pPr>
       <w:r>
-        <w:rPr>
-          <w:noProof/>
-        </w:rPr>
         <w:drawing>
-          <wp:inline distT="0" distB="0" distL="0" distR="0" wp14:anchorId="79905891" wp14:editId="53D8569B">
-            <wp:extent cx="6520815" cy="5577840"/>
-            <wp:effectExtent l="0" t="0" r="0" b="3810"/>
-            <wp:docPr id="14" name="Рисунок 14"/>
+          <wp:inline distT="0" distB="0" distL="0" distR="0" wp14:anchorId="64119496" wp14:editId="1D6C5A9F">
+            <wp:extent cx="5544324" cy="4620270"/>
+            <wp:effectExtent l="0" t="0" r="0" b="8890"/>
+            <wp:docPr id="1721878751" name="Рисунок 1"/>
             <wp:cNvGraphicFramePr>
               <a:graphicFrameLocks xmlns:a="http://schemas.openxmlformats.org/drawingml/2006/main" noChangeAspect="1"/>
             </wp:cNvGraphicFramePr>
@@ -3024,7 +2994,7 @@
               <a:graphicData uri="http://schemas.openxmlformats.org/drawingml/2006/picture">
                 <pic:pic xmlns:pic="http://schemas.openxmlformats.org/drawingml/2006/picture">
                   <pic:nvPicPr>
-                    <pic:cNvPr id="1" name=""/>
+                    <pic:cNvPr id="1721878751" name=""/>
                     <pic:cNvPicPr/>
                   </pic:nvPicPr>
                   <pic:blipFill>
@@ -3036,7 +3006,7 @@
                   <pic:spPr>
                     <a:xfrm>
                       <a:off x="0" y="0"/>
-                      <a:ext cx="6520815" cy="5577840"/>
+                      <a:ext cx="5544324" cy="4620270"/>
                     </a:xfrm>
                     <a:prstGeom prst="rect">
                       <a:avLst/>
@@ -3062,7 +3032,6 @@
         <w:ind w:left="-5" w:right="345"/>
       </w:pPr>
       <w:r>
-        <w:lastRenderedPageBreak/>
         <w:t xml:space="preserve">22. </w:t>
       </w:r>
     </w:p>
@@ -3072,14 +3041,11 @@
         <w:ind w:left="0" w:firstLine="0"/>
       </w:pPr>
       <w:r>
-        <w:rPr>
-          <w:noProof/>
-        </w:rPr>
         <w:drawing>
-          <wp:inline distT="0" distB="0" distL="0" distR="0" wp14:anchorId="321FB095" wp14:editId="3FCEC0E3">
-            <wp:extent cx="6201640" cy="304843"/>
+          <wp:inline distT="0" distB="0" distL="0" distR="0" wp14:anchorId="3F718C51" wp14:editId="41E28FE0">
+            <wp:extent cx="4725059" cy="171474"/>
             <wp:effectExtent l="0" t="0" r="0" b="0"/>
-            <wp:docPr id="24" name="Рисунок 24"/>
+            <wp:docPr id="1427295308" name="Рисунок 1"/>
             <wp:cNvGraphicFramePr>
               <a:graphicFrameLocks xmlns:a="http://schemas.openxmlformats.org/drawingml/2006/main" noChangeAspect="1"/>
             </wp:cNvGraphicFramePr>
@@ -3087,7 +3053,7 @@
               <a:graphicData uri="http://schemas.openxmlformats.org/drawingml/2006/picture">
                 <pic:pic xmlns:pic="http://schemas.openxmlformats.org/drawingml/2006/picture">
                   <pic:nvPicPr>
-                    <pic:cNvPr id="1" name=""/>
+                    <pic:cNvPr id="1427295308" name=""/>
                     <pic:cNvPicPr/>
                   </pic:nvPicPr>
                   <pic:blipFill>
@@ -3099,7 +3065,7 @@
                   <pic:spPr>
                     <a:xfrm>
                       <a:off x="0" y="0"/>
-                      <a:ext cx="6201640" cy="304843"/>
+                      <a:ext cx="4725059" cy="171474"/>
                     </a:xfrm>
                     <a:prstGeom prst="rect">
                       <a:avLst/>
@@ -3121,6 +3087,7 @@
         <w:ind w:left="-5" w:right="1770"/>
       </w:pPr>
       <w:r>
+        <w:lastRenderedPageBreak/>
         <w:t>Владелец имеет права чтения и записи, группа также, остальные только чтения</w:t>
       </w:r>
     </w:p>
@@ -3140,14 +3107,11 @@
         <w:jc w:val="right"/>
       </w:pPr>
       <w:r>
-        <w:rPr>
-          <w:noProof/>
-        </w:rPr>
         <w:drawing>
-          <wp:inline distT="0" distB="0" distL="0" distR="0" wp14:anchorId="27823AB7" wp14:editId="77C66974">
-            <wp:extent cx="6520815" cy="884555"/>
+          <wp:inline distT="0" distB="0" distL="0" distR="0" wp14:anchorId="0B272DF8" wp14:editId="241D6FCF">
+            <wp:extent cx="5372850" cy="895475"/>
             <wp:effectExtent l="0" t="0" r="0" b="0"/>
-            <wp:docPr id="25" name="Рисунок 25"/>
+            <wp:docPr id="1964256062" name="Рисунок 1"/>
             <wp:cNvGraphicFramePr>
               <a:graphicFrameLocks xmlns:a="http://schemas.openxmlformats.org/drawingml/2006/main" noChangeAspect="1"/>
             </wp:cNvGraphicFramePr>
@@ -3155,7 +3119,7 @@
               <a:graphicData uri="http://schemas.openxmlformats.org/drawingml/2006/picture">
                 <pic:pic xmlns:pic="http://schemas.openxmlformats.org/drawingml/2006/picture">
                   <pic:nvPicPr>
-                    <pic:cNvPr id="1" name=""/>
+                    <pic:cNvPr id="1964256062" name=""/>
                     <pic:cNvPicPr/>
                   </pic:nvPicPr>
                   <pic:blipFill>
@@ -3167,7 +3131,7 @@
                   <pic:spPr>
                     <a:xfrm>
                       <a:off x="0" y="0"/>
-                      <a:ext cx="6520815" cy="884555"/>
+                      <a:ext cx="5372850" cy="895475"/>
                     </a:xfrm>
                     <a:prstGeom prst="rect">
                       <a:avLst/>
@@ -3206,9 +3170,6 @@
         <w:ind w:left="-5" w:right="1234"/>
       </w:pPr>
       <w:r>
-        <w:t>сф</w:t>
-      </w:r>
-      <w:r>
         <w:t xml:space="preserve">24. </w:t>
       </w:r>
     </w:p>
@@ -3219,14 +3180,11 @@
         <w:jc w:val="center"/>
       </w:pPr>
       <w:r>
-        <w:rPr>
-          <w:noProof/>
-        </w:rPr>
         <w:drawing>
-          <wp:inline distT="0" distB="0" distL="0" distR="0" wp14:anchorId="3945668F" wp14:editId="5CA60486">
-            <wp:extent cx="3639058" cy="1238423"/>
+          <wp:inline distT="0" distB="0" distL="0" distR="0" wp14:anchorId="1EF4D6B8" wp14:editId="2FD6B2C0">
+            <wp:extent cx="2991267" cy="857370"/>
             <wp:effectExtent l="0" t="0" r="0" b="0"/>
-            <wp:docPr id="26" name="Рисунок 26"/>
+            <wp:docPr id="1519227971" name="Рисунок 1"/>
             <wp:cNvGraphicFramePr>
               <a:graphicFrameLocks xmlns:a="http://schemas.openxmlformats.org/drawingml/2006/main" noChangeAspect="1"/>
             </wp:cNvGraphicFramePr>
@@ -3234,7 +3192,7 @@
               <a:graphicData uri="http://schemas.openxmlformats.org/drawingml/2006/picture">
                 <pic:pic xmlns:pic="http://schemas.openxmlformats.org/drawingml/2006/picture">
                   <pic:nvPicPr>
-                    <pic:cNvPr id="1" name=""/>
+                    <pic:cNvPr id="1519227971" name=""/>
                     <pic:cNvPicPr/>
                   </pic:nvPicPr>
                   <pic:blipFill>
@@ -3246,7 +3204,7 @@
                   <pic:spPr>
                     <a:xfrm>
                       <a:off x="0" y="0"/>
-                      <a:ext cx="3639058" cy="1238423"/>
+                      <a:ext cx="2991267" cy="857370"/>
                     </a:xfrm>
                     <a:prstGeom prst="rect">
                       <a:avLst/>
@@ -3268,7 +3226,23 @@
         <w:ind w:left="-5" w:right="2639"/>
       </w:pPr>
       <w:r>
-        <w:t xml:space="preserve">Вывелось успешно потому, что у меня есть полные права на этот файл </w:t>
+        <w:t xml:space="preserve">Вывелось успешно потому, что у меня есть полные права на этот </w:t>
+      </w:r>
+      <w:proofErr w:type="gramStart"/>
+      <w:r>
+        <w:t>файл</w:t>
+      </w:r>
+      <w:r>
+        <w:t>(</w:t>
+      </w:r>
+      <w:proofErr w:type="spellStart"/>
+      <w:proofErr w:type="gramEnd"/>
+      <w:r>
+        <w:t>втч</w:t>
+      </w:r>
+      <w:proofErr w:type="spellEnd"/>
+      <w:r>
+        <w:t xml:space="preserve"> чтение)</w:t>
       </w:r>
     </w:p>
     <w:p>
@@ -3287,14 +3261,11 @@
         <w:jc w:val="center"/>
       </w:pPr>
       <w:r>
-        <w:rPr>
-          <w:noProof/>
-        </w:rPr>
         <w:drawing>
-          <wp:inline distT="0" distB="0" distL="0" distR="0" wp14:anchorId="35DB8C5E" wp14:editId="304AB89E">
-            <wp:extent cx="4563112" cy="771633"/>
-            <wp:effectExtent l="0" t="0" r="0" b="9525"/>
-            <wp:docPr id="27" name="Рисунок 27"/>
+          <wp:inline distT="0" distB="0" distL="0" distR="0" wp14:anchorId="1D7C3227" wp14:editId="2D61F31D">
+            <wp:extent cx="3077004" cy="552527"/>
+            <wp:effectExtent l="0" t="0" r="9525" b="0"/>
+            <wp:docPr id="1212395221" name="Рисунок 1"/>
             <wp:cNvGraphicFramePr>
               <a:graphicFrameLocks xmlns:a="http://schemas.openxmlformats.org/drawingml/2006/main" noChangeAspect="1"/>
             </wp:cNvGraphicFramePr>
@@ -3302,7 +3273,7 @@
               <a:graphicData uri="http://schemas.openxmlformats.org/drawingml/2006/picture">
                 <pic:pic xmlns:pic="http://schemas.openxmlformats.org/drawingml/2006/picture">
                   <pic:nvPicPr>
-                    <pic:cNvPr id="1" name=""/>
+                    <pic:cNvPr id="1212395221" name=""/>
                     <pic:cNvPicPr/>
                   </pic:nvPicPr>
                   <pic:blipFill>
@@ -3314,7 +3285,7 @@
                   <pic:spPr>
                     <a:xfrm>
                       <a:off x="0" y="0"/>
-                      <a:ext cx="4563112" cy="771633"/>
+                      <a:ext cx="3077004" cy="552527"/>
                     </a:xfrm>
                     <a:prstGeom prst="rect">
                       <a:avLst/>
@@ -3336,15 +3307,7 @@
         <w:ind w:left="-5" w:right="3427"/>
       </w:pPr>
       <w:r>
-        <w:t xml:space="preserve">Операция не </w:t>
-      </w:r>
-      <w:proofErr w:type="spellStart"/>
-      <w:r>
-        <w:t>выполняеться</w:t>
-      </w:r>
-      <w:proofErr w:type="spellEnd"/>
-      <w:r>
-        <w:t xml:space="preserve"> так как мы убрали доступ к чтению </w:t>
+        <w:t xml:space="preserve">Операция не выполняется так как мы убрали доступ к чтению </w:t>
       </w:r>
     </w:p>
     <w:p>
@@ -3362,14 +3325,11 @@
         <w:ind w:left="-5" w:right="3427"/>
       </w:pPr>
       <w:r>
-        <w:rPr>
-          <w:noProof/>
-        </w:rPr>
         <w:drawing>
-          <wp:inline distT="0" distB="0" distL="0" distR="0" wp14:anchorId="103F405B" wp14:editId="677E4787">
-            <wp:extent cx="6137564" cy="1728487"/>
-            <wp:effectExtent l="0" t="0" r="0" b="5080"/>
-            <wp:docPr id="29" name="Рисунок 29"/>
+          <wp:inline distT="0" distB="0" distL="0" distR="0" wp14:anchorId="40B59696" wp14:editId="7DD1B762">
+            <wp:extent cx="6287377" cy="1028844"/>
+            <wp:effectExtent l="0" t="0" r="0" b="0"/>
+            <wp:docPr id="1747477028" name="Рисунок 1"/>
             <wp:cNvGraphicFramePr>
               <a:graphicFrameLocks xmlns:a="http://schemas.openxmlformats.org/drawingml/2006/main" noChangeAspect="1"/>
             </wp:cNvGraphicFramePr>
@@ -3377,7 +3337,7 @@
               <a:graphicData uri="http://schemas.openxmlformats.org/drawingml/2006/picture">
                 <pic:pic xmlns:pic="http://schemas.openxmlformats.org/drawingml/2006/picture">
                   <pic:nvPicPr>
-                    <pic:cNvPr id="1" name=""/>
+                    <pic:cNvPr id="1747477028" name=""/>
                     <pic:cNvPicPr/>
                   </pic:nvPicPr>
                   <pic:blipFill>
@@ -3389,7 +3349,7 @@
                   <pic:spPr>
                     <a:xfrm>
                       <a:off x="0" y="0"/>
-                      <a:ext cx="6145116" cy="1730614"/>
+                      <a:ext cx="6287377" cy="1028844"/>
                     </a:xfrm>
                     <a:prstGeom prst="rect">
                       <a:avLst/>
@@ -3416,7 +3376,6 @@
         <w:ind w:left="-5" w:right="345"/>
       </w:pPr>
       <w:r>
-        <w:lastRenderedPageBreak/>
         <w:t xml:space="preserve">27. </w:t>
       </w:r>
     </w:p>
@@ -3427,14 +3386,12 @@
         <w:jc w:val="right"/>
       </w:pPr>
       <w:r>
-        <w:rPr>
-          <w:noProof/>
-        </w:rPr>
+        <w:lastRenderedPageBreak/>
         <w:drawing>
-          <wp:inline distT="0" distB="0" distL="0" distR="0" wp14:anchorId="2B52404B" wp14:editId="2B9D9EFF">
-            <wp:extent cx="6520815" cy="3312160"/>
-            <wp:effectExtent l="0" t="0" r="0" b="2540"/>
-            <wp:docPr id="30" name="Рисунок 30"/>
+          <wp:inline distT="0" distB="0" distL="0" distR="0" wp14:anchorId="07892783" wp14:editId="053ABCA2">
+            <wp:extent cx="5372850" cy="4820323"/>
+            <wp:effectExtent l="0" t="0" r="0" b="0"/>
+            <wp:docPr id="1417190280" name="Рисунок 1"/>
             <wp:cNvGraphicFramePr>
               <a:graphicFrameLocks xmlns:a="http://schemas.openxmlformats.org/drawingml/2006/main" noChangeAspect="1"/>
             </wp:cNvGraphicFramePr>
@@ -3442,7 +3399,7 @@
               <a:graphicData uri="http://schemas.openxmlformats.org/drawingml/2006/picture">
                 <pic:pic xmlns:pic="http://schemas.openxmlformats.org/drawingml/2006/picture">
                   <pic:nvPicPr>
-                    <pic:cNvPr id="1" name=""/>
+                    <pic:cNvPr id="1417190280" name=""/>
                     <pic:cNvPicPr/>
                   </pic:nvPicPr>
                   <pic:blipFill>
@@ -3454,7 +3411,7 @@
                   <pic:spPr>
                     <a:xfrm>
                       <a:off x="0" y="0"/>
-                      <a:ext cx="6520815" cy="3312160"/>
+                      <a:ext cx="5372850" cy="4820323"/>
                     </a:xfrm>
                     <a:prstGeom prst="rect">
                       <a:avLst/>
@@ -3485,14 +3442,11 @@
         <w:jc w:val="center"/>
       </w:pPr>
       <w:r>
-        <w:rPr>
-          <w:noProof/>
-        </w:rPr>
         <w:drawing>
-          <wp:inline distT="0" distB="0" distL="0" distR="0" wp14:anchorId="1CB35163" wp14:editId="5DD7CD85">
-            <wp:extent cx="6520815" cy="4366260"/>
-            <wp:effectExtent l="0" t="0" r="0" b="0"/>
-            <wp:docPr id="31" name="Рисунок 31"/>
+          <wp:inline distT="0" distB="0" distL="0" distR="0" wp14:anchorId="7B53CD02" wp14:editId="4AD4E31A">
+            <wp:extent cx="5591955" cy="3953427"/>
+            <wp:effectExtent l="0" t="0" r="0" b="9525"/>
+            <wp:docPr id="2004002540" name="Рисунок 1"/>
             <wp:cNvGraphicFramePr>
               <a:graphicFrameLocks xmlns:a="http://schemas.openxmlformats.org/drawingml/2006/main" noChangeAspect="1"/>
             </wp:cNvGraphicFramePr>
@@ -3500,7 +3454,7 @@
               <a:graphicData uri="http://schemas.openxmlformats.org/drawingml/2006/picture">
                 <pic:pic xmlns:pic="http://schemas.openxmlformats.org/drawingml/2006/picture">
                   <pic:nvPicPr>
-                    <pic:cNvPr id="1" name=""/>
+                    <pic:cNvPr id="2004002540" name=""/>
                     <pic:cNvPicPr/>
                   </pic:nvPicPr>
                   <pic:blipFill>
@@ -3512,7 +3466,7 @@
                   <pic:spPr>
                     <a:xfrm>
                       <a:off x="0" y="0"/>
-                      <a:ext cx="6520815" cy="4366260"/>
+                      <a:ext cx="5591955" cy="3953427"/>
                     </a:xfrm>
                     <a:prstGeom prst="rect">
                       <a:avLst/>
@@ -3535,20 +3489,20 @@
         <w:jc w:val="center"/>
       </w:pPr>
       <w:r>
-        <w:t xml:space="preserve"> </w:t>
-      </w:r>
-    </w:p>
-    <w:p>
-      <w:pPr>
-        <w:ind w:left="-5" w:right="345"/>
-      </w:pPr>
-    </w:p>
-    <w:p>
-      <w:pPr>
-        <w:ind w:left="-5" w:right="345"/>
-      </w:pPr>
-      <w:r>
         <w:lastRenderedPageBreak/>
+        <w:t xml:space="preserve"> </w:t>
+      </w:r>
+    </w:p>
+    <w:p>
+      <w:pPr>
+        <w:ind w:left="-5" w:right="345"/>
+      </w:pPr>
+    </w:p>
+    <w:p>
+      <w:pPr>
+        <w:ind w:left="-5" w:right="345"/>
+      </w:pPr>
+      <w:r>
         <w:t xml:space="preserve">29. </w:t>
       </w:r>
     </w:p>
@@ -3559,14 +3513,11 @@
         <w:jc w:val="center"/>
       </w:pPr>
       <w:r>
-        <w:rPr>
-          <w:noProof/>
-        </w:rPr>
         <w:drawing>
-          <wp:inline distT="0" distB="0" distL="0" distR="0" wp14:anchorId="4A619AB6" wp14:editId="48007DB2">
-            <wp:extent cx="5601482" cy="571580"/>
-            <wp:effectExtent l="0" t="0" r="0" b="0"/>
-            <wp:docPr id="32" name="Рисунок 32"/>
+          <wp:inline distT="0" distB="0" distL="0" distR="0" wp14:anchorId="4EA7DCCC" wp14:editId="59044531">
+            <wp:extent cx="5620534" cy="3839111"/>
+            <wp:effectExtent l="0" t="0" r="0" b="9525"/>
+            <wp:docPr id="968620326" name="Рисунок 1"/>
             <wp:cNvGraphicFramePr>
               <a:graphicFrameLocks xmlns:a="http://schemas.openxmlformats.org/drawingml/2006/main" noChangeAspect="1"/>
             </wp:cNvGraphicFramePr>
@@ -3574,7 +3525,7 @@
               <a:graphicData uri="http://schemas.openxmlformats.org/drawingml/2006/picture">
                 <pic:pic xmlns:pic="http://schemas.openxmlformats.org/drawingml/2006/picture">
                   <pic:nvPicPr>
-                    <pic:cNvPr id="1" name=""/>
+                    <pic:cNvPr id="968620326" name=""/>
                     <pic:cNvPicPr/>
                   </pic:nvPicPr>
                   <pic:blipFill>
@@ -3586,7 +3537,7 @@
                   <pic:spPr>
                     <a:xfrm>
                       <a:off x="0" y="0"/>
-                      <a:ext cx="5601482" cy="571580"/>
+                      <a:ext cx="5620534" cy="3839111"/>
                     </a:xfrm>
                     <a:prstGeom prst="rect">
                       <a:avLst/>
@@ -3609,14 +3560,29 @@
         <w:jc w:val="center"/>
       </w:pPr>
       <w:r>
-        <w:rPr>
-          <w:noProof/>
-        </w:rPr>
+        <w:t xml:space="preserve"> </w:t>
+      </w:r>
+    </w:p>
+    <w:p>
+      <w:pPr>
+        <w:ind w:left="-5" w:right="345"/>
+      </w:pPr>
+      <w:r>
+        <w:t xml:space="preserve">30. </w:t>
+      </w:r>
+    </w:p>
+    <w:p>
+      <w:pPr>
+        <w:spacing w:after="199" w:line="259" w:lineRule="auto"/>
+        <w:ind w:left="0" w:right="4475" w:firstLine="0"/>
+        <w:jc w:val="center"/>
+      </w:pPr>
+      <w:r>
         <w:drawing>
-          <wp:inline distT="0" distB="0" distL="0" distR="0" wp14:anchorId="70634CB2" wp14:editId="08249D4C">
-            <wp:extent cx="6520815" cy="360045"/>
-            <wp:effectExtent l="0" t="0" r="0" b="1905"/>
-            <wp:docPr id="33" name="Рисунок 33"/>
+          <wp:inline distT="0" distB="0" distL="0" distR="0" wp14:anchorId="4F2B790B" wp14:editId="43DD22D2">
+            <wp:extent cx="3677163" cy="314369"/>
+            <wp:effectExtent l="0" t="0" r="0" b="9525"/>
+            <wp:docPr id="1480009130" name="Рисунок 1"/>
             <wp:cNvGraphicFramePr>
               <a:graphicFrameLocks xmlns:a="http://schemas.openxmlformats.org/drawingml/2006/main" noChangeAspect="1"/>
             </wp:cNvGraphicFramePr>
@@ -3624,7 +3590,7 @@
               <a:graphicData uri="http://schemas.openxmlformats.org/drawingml/2006/picture">
                 <pic:pic xmlns:pic="http://schemas.openxmlformats.org/drawingml/2006/picture">
                   <pic:nvPicPr>
-                    <pic:cNvPr id="1" name=""/>
+                    <pic:cNvPr id="1480009130" name=""/>
                     <pic:cNvPicPr/>
                   </pic:nvPicPr>
                   <pic:blipFill>
@@ -3636,7 +3602,7 @@
                   <pic:spPr>
                     <a:xfrm>
                       <a:off x="0" y="0"/>
-                      <a:ext cx="6520815" cy="360045"/>
+                      <a:ext cx="3677163" cy="314369"/>
                     </a:xfrm>
                     <a:prstGeom prst="rect">
                       <a:avLst/>
@@ -3657,24 +3623,21 @@
         <w:ind w:left="-5" w:right="345"/>
       </w:pPr>
       <w:r>
-        <w:t xml:space="preserve">30. </w:t>
-      </w:r>
-    </w:p>
-    <w:p>
-      <w:pPr>
-        <w:spacing w:after="199" w:line="259" w:lineRule="auto"/>
-        <w:ind w:left="0" w:right="4475" w:firstLine="0"/>
+        <w:t xml:space="preserve">31-32. </w:t>
+      </w:r>
+    </w:p>
+    <w:p>
+      <w:pPr>
+        <w:spacing w:after="247" w:line="259" w:lineRule="auto"/>
+        <w:ind w:left="0" w:right="3260" w:firstLine="0"/>
         <w:jc w:val="center"/>
       </w:pPr>
       <w:r>
-        <w:rPr>
-          <w:noProof/>
-        </w:rPr>
         <w:drawing>
-          <wp:inline distT="0" distB="0" distL="0" distR="0" wp14:anchorId="6BD97DAF" wp14:editId="48D34D52">
-            <wp:extent cx="5734850" cy="438211"/>
-            <wp:effectExtent l="0" t="0" r="0" b="0"/>
-            <wp:docPr id="35" name="Рисунок 35"/>
+          <wp:inline distT="0" distB="0" distL="0" distR="0" wp14:anchorId="15BB9428" wp14:editId="4617EE67">
+            <wp:extent cx="4906060" cy="704948"/>
+            <wp:effectExtent l="0" t="0" r="8890" b="0"/>
+            <wp:docPr id="793667567" name="Рисунок 1"/>
             <wp:cNvGraphicFramePr>
               <a:graphicFrameLocks xmlns:a="http://schemas.openxmlformats.org/drawingml/2006/main" noChangeAspect="1"/>
             </wp:cNvGraphicFramePr>
@@ -3682,7 +3645,7 @@
               <a:graphicData uri="http://schemas.openxmlformats.org/drawingml/2006/picture">
                 <pic:pic xmlns:pic="http://schemas.openxmlformats.org/drawingml/2006/picture">
                   <pic:nvPicPr>
-                    <pic:cNvPr id="1" name=""/>
+                    <pic:cNvPr id="793667567" name=""/>
                     <pic:cNvPicPr/>
                   </pic:nvPicPr>
                   <pic:blipFill>
@@ -3694,7 +3657,7 @@
                   <pic:spPr>
                     <a:xfrm>
                       <a:off x="0" y="0"/>
-                      <a:ext cx="5734850" cy="438211"/>
+                      <a:ext cx="4906060" cy="704948"/>
                     </a:xfrm>
                     <a:prstGeom prst="rect">
                       <a:avLst/>
@@ -3712,64 +3675,6 @@
     </w:p>
     <w:p>
       <w:pPr>
-        <w:ind w:left="-5" w:right="345"/>
-      </w:pPr>
-      <w:r>
-        <w:t xml:space="preserve">31-32. </w:t>
-      </w:r>
-    </w:p>
-    <w:p>
-      <w:pPr>
-        <w:spacing w:after="247" w:line="259" w:lineRule="auto"/>
-        <w:ind w:left="0" w:right="3260" w:firstLine="0"/>
-        <w:jc w:val="center"/>
-      </w:pPr>
-      <w:r>
-        <w:rPr>
-          <w:noProof/>
-        </w:rPr>
-        <w:drawing>
-          <wp:inline distT="0" distB="0" distL="0" distR="0" wp14:anchorId="1DA0F4FF" wp14:editId="145B9896">
-            <wp:extent cx="6520815" cy="866140"/>
-            <wp:effectExtent l="0" t="0" r="0" b="0"/>
-            <wp:docPr id="36" name="Рисунок 36"/>
-            <wp:cNvGraphicFramePr>
-              <a:graphicFrameLocks xmlns:a="http://schemas.openxmlformats.org/drawingml/2006/main" noChangeAspect="1"/>
-            </wp:cNvGraphicFramePr>
-            <a:graphic xmlns:a="http://schemas.openxmlformats.org/drawingml/2006/main">
-              <a:graphicData uri="http://schemas.openxmlformats.org/drawingml/2006/picture">
-                <pic:pic xmlns:pic="http://schemas.openxmlformats.org/drawingml/2006/picture">
-                  <pic:nvPicPr>
-                    <pic:cNvPr id="1" name=""/>
-                    <pic:cNvPicPr/>
-                  </pic:nvPicPr>
-                  <pic:blipFill>
-                    <a:blip r:embed="rId41"/>
-                    <a:stretch>
-                      <a:fillRect/>
-                    </a:stretch>
-                  </pic:blipFill>
-                  <pic:spPr>
-                    <a:xfrm>
-                      <a:off x="0" y="0"/>
-                      <a:ext cx="6520815" cy="866140"/>
-                    </a:xfrm>
-                    <a:prstGeom prst="rect">
-                      <a:avLst/>
-                    </a:prstGeom>
-                  </pic:spPr>
-                </pic:pic>
-              </a:graphicData>
-            </a:graphic>
-          </wp:inline>
-        </w:drawing>
-      </w:r>
-      <w:r>
-        <w:t xml:space="preserve"> </w:t>
-      </w:r>
-    </w:p>
-    <w:p>
-      <w:pPr>
         <w:spacing w:after="301"/>
         <w:ind w:left="-5" w:right="345"/>
       </w:pPr>
@@ -3883,6 +3788,7 @@
         <w:ind w:right="345" w:hanging="360"/>
       </w:pPr>
       <w:r>
+        <w:lastRenderedPageBreak/>
         <w:t xml:space="preserve">Разница в том, что </w:t>
       </w:r>
       <w:proofErr w:type="spellStart"/>
@@ -4135,7 +4041,6 @@
         <w:ind w:right="345" w:hanging="360"/>
       </w:pPr>
       <w:r>
-        <w:lastRenderedPageBreak/>
         <w:t xml:space="preserve">Для переименования можно использовать </w:t>
       </w:r>
       <w:proofErr w:type="gramStart"/>
